--- a/Testdocument.docx
+++ b/Testdocument.docx
@@ -4,8 +4,594 @@
   <w:body>
     <w:p>
       <w:pPr>
+        <w:pStyle w:val="Kop1"/>
+      </w:pPr>
+      <w:r>
+        <w:t>Testcases</w:t>
+      </w:r>
+    </w:p>
+    <w:p>
+      <w:pPr>
         <w:pStyle w:val="Kop2"/>
       </w:pPr>
+      <w:r>
+        <w:t xml:space="preserve">TC-1 </w:t>
+      </w:r>
+      <w:r>
+        <w:t>Testen of een spel te starten is zonder bepaalde gegevens</w:t>
+      </w:r>
+    </w:p>
+    <w:p>
+      <w:r>
+        <w:t xml:space="preserve">Bij deze test wordt gecontroleerd of </w:t>
+      </w:r>
+      <w:r>
+        <w:t>een spel te starten is zonder een gebruikersnaam of auto keuze.</w:t>
+      </w:r>
+    </w:p>
+    <w:tbl>
+      <w:tblPr>
+        <w:tblStyle w:val="Rastertabel3-Accent3"/>
+        <w:tblW w:w="0" w:type="auto"/>
+        <w:tblLook w:val="04A0" w:firstRow="1" w:lastRow="0" w:firstColumn="1" w:lastColumn="0" w:noHBand="0" w:noVBand="1"/>
+      </w:tblPr>
+      <w:tblGrid>
+        <w:gridCol w:w="625"/>
+        <w:gridCol w:w="745"/>
+        <w:gridCol w:w="3267"/>
+        <w:gridCol w:w="4183"/>
+      </w:tblGrid>
+      <w:tr>
+        <w:trPr>
+          <w:cnfStyle w:val="100000000000" w:firstRow="1" w:lastRow="0" w:firstColumn="0" w:lastColumn="0" w:oddVBand="0" w:evenVBand="0" w:oddHBand="0" w:evenHBand="0" w:firstRowFirstColumn="0" w:firstRowLastColumn="0" w:lastRowFirstColumn="0" w:lastRowLastColumn="0"/>
+          <w:trHeight w:val="153"/>
+        </w:trPr>
+        <w:tc>
+          <w:tcPr>
+            <w:cnfStyle w:val="001000000100" w:firstRow="0" w:lastRow="0" w:firstColumn="1" w:lastColumn="0" w:oddVBand="0" w:evenVBand="0" w:oddHBand="0" w:evenHBand="0" w:firstRowFirstColumn="1" w:firstRowLastColumn="0" w:lastRowFirstColumn="0" w:lastRowLastColumn="0"/>
+            <w:tcW w:w="0" w:type="auto"/>
+            <w:hideMark/>
+          </w:tcPr>
+          <w:p>
+            <w:pPr>
+              <w:rPr>
+                <w:lang w:eastAsia="nl-NL"/>
+              </w:rPr>
+            </w:pPr>
+            <w:r>
+              <w:rPr>
+                <w:lang w:eastAsia="nl-NL"/>
+              </w:rPr>
+              <w:t>Stap</w:t>
+            </w:r>
+          </w:p>
+        </w:tc>
+        <w:tc>
+          <w:tcPr>
+            <w:tcW w:w="0" w:type="auto"/>
+            <w:hideMark/>
+          </w:tcPr>
+          <w:p>
+            <w:pPr>
+              <w:cnfStyle w:val="100000000000" w:firstRow="1" w:lastRow="0" w:firstColumn="0" w:lastColumn="0" w:oddVBand="0" w:evenVBand="0" w:oddHBand="0" w:evenHBand="0" w:firstRowFirstColumn="0" w:firstRowLastColumn="0" w:lastRowFirstColumn="0" w:lastRowLastColumn="0"/>
+              <w:rPr>
+                <w:lang w:eastAsia="nl-NL"/>
+              </w:rPr>
+            </w:pPr>
+            <w:r>
+              <w:rPr>
+                <w:lang w:eastAsia="nl-NL"/>
+              </w:rPr>
+              <w:t>Input</w:t>
+            </w:r>
+          </w:p>
+        </w:tc>
+        <w:tc>
+          <w:tcPr>
+            <w:tcW w:w="0" w:type="auto"/>
+            <w:hideMark/>
+          </w:tcPr>
+          <w:p>
+            <w:pPr>
+              <w:cnfStyle w:val="100000000000" w:firstRow="1" w:lastRow="0" w:firstColumn="0" w:lastColumn="0" w:oddVBand="0" w:evenVBand="0" w:oddHBand="0" w:evenHBand="0" w:firstRowFirstColumn="0" w:firstRowLastColumn="0" w:lastRowFirstColumn="0" w:lastRowLastColumn="0"/>
+              <w:rPr>
+                <w:lang w:eastAsia="nl-NL"/>
+              </w:rPr>
+            </w:pPr>
+            <w:r>
+              <w:rPr>
+                <w:lang w:eastAsia="nl-NL"/>
+              </w:rPr>
+              <w:t>Actie</w:t>
+            </w:r>
+          </w:p>
+        </w:tc>
+        <w:tc>
+          <w:tcPr>
+            <w:tcW w:w="0" w:type="auto"/>
+            <w:hideMark/>
+          </w:tcPr>
+          <w:p>
+            <w:pPr>
+              <w:cnfStyle w:val="100000000000" w:firstRow="1" w:lastRow="0" w:firstColumn="0" w:lastColumn="0" w:oddVBand="0" w:evenVBand="0" w:oddHBand="0" w:evenHBand="0" w:firstRowFirstColumn="0" w:firstRowLastColumn="0" w:lastRowFirstColumn="0" w:lastRowLastColumn="0"/>
+              <w:rPr>
+                <w:lang w:eastAsia="nl-NL"/>
+              </w:rPr>
+            </w:pPr>
+            <w:r>
+              <w:rPr>
+                <w:lang w:eastAsia="nl-NL"/>
+              </w:rPr>
+              <w:t>Verwachte uitkomst</w:t>
+            </w:r>
+          </w:p>
+        </w:tc>
+      </w:tr>
+      <w:tr>
+        <w:trPr>
+          <w:cnfStyle w:val="000000100000" w:firstRow="0" w:lastRow="0" w:firstColumn="0" w:lastColumn="0" w:oddVBand="0" w:evenVBand="0" w:oddHBand="1" w:evenHBand="0" w:firstRowFirstColumn="0" w:firstRowLastColumn="0" w:lastRowFirstColumn="0" w:lastRowLastColumn="0"/>
+        </w:trPr>
+        <w:tc>
+          <w:tcPr>
+            <w:cnfStyle w:val="001000000000" w:firstRow="0" w:lastRow="0" w:firstColumn="1" w:lastColumn="0" w:oddVBand="0" w:evenVBand="0" w:oddHBand="0" w:evenHBand="0" w:firstRowFirstColumn="0" w:firstRowLastColumn="0" w:lastRowFirstColumn="0" w:lastRowLastColumn="0"/>
+            <w:tcW w:w="0" w:type="auto"/>
+            <w:hideMark/>
+          </w:tcPr>
+          <w:p>
+            <w:pPr>
+              <w:rPr>
+                <w:lang w:eastAsia="nl-NL"/>
+              </w:rPr>
+            </w:pPr>
+            <w:r>
+              <w:rPr>
+                <w:lang w:eastAsia="nl-NL"/>
+              </w:rPr>
+              <w:t>1</w:t>
+            </w:r>
+          </w:p>
+        </w:tc>
+        <w:tc>
+          <w:tcPr>
+            <w:tcW w:w="0" w:type="auto"/>
+          </w:tcPr>
+          <w:p>
+            <w:pPr>
+              <w:cnfStyle w:val="000000100000" w:firstRow="0" w:lastRow="0" w:firstColumn="0" w:lastColumn="0" w:oddVBand="0" w:evenVBand="0" w:oddHBand="1" w:evenHBand="0" w:firstRowFirstColumn="0" w:firstRowLastColumn="0" w:lastRowFirstColumn="0" w:lastRowLastColumn="0"/>
+              <w:rPr>
+                <w:lang w:eastAsia="nl-NL"/>
+              </w:rPr>
+            </w:pPr>
+          </w:p>
+        </w:tc>
+        <w:tc>
+          <w:tcPr>
+            <w:tcW w:w="0" w:type="auto"/>
+          </w:tcPr>
+          <w:p>
+            <w:pPr>
+              <w:cnfStyle w:val="000000100000" w:firstRow="0" w:lastRow="0" w:firstColumn="0" w:lastColumn="0" w:oddVBand="0" w:evenVBand="0" w:oddHBand="1" w:evenHBand="0" w:firstRowFirstColumn="0" w:firstRowLastColumn="0" w:lastRowFirstColumn="0" w:lastRowLastColumn="0"/>
+              <w:rPr>
+                <w:lang w:eastAsia="nl-NL"/>
+              </w:rPr>
+            </w:pPr>
+            <w:r>
+              <w:rPr>
+                <w:lang w:eastAsia="nl-NL"/>
+              </w:rPr>
+              <w:t xml:space="preserve">Laat het </w:t>
+            </w:r>
+            <w:r>
+              <w:rPr>
+                <w:lang w:eastAsia="nl-NL"/>
+              </w:rPr>
+              <w:t xml:space="preserve">gebruikersnaam </w:t>
+            </w:r>
+            <w:r>
+              <w:rPr>
+                <w:lang w:eastAsia="nl-NL"/>
+              </w:rPr>
+              <w:t>veld leeg</w:t>
+            </w:r>
+          </w:p>
+        </w:tc>
+        <w:tc>
+          <w:tcPr>
+            <w:tcW w:w="0" w:type="auto"/>
+          </w:tcPr>
+          <w:p>
+            <w:pPr>
+              <w:cnfStyle w:val="000000100000" w:firstRow="0" w:lastRow="0" w:firstColumn="0" w:lastColumn="0" w:oddVBand="0" w:evenVBand="0" w:oddHBand="1" w:evenHBand="0" w:firstRowFirstColumn="0" w:firstRowLastColumn="0" w:lastRowFirstColumn="0" w:lastRowLastColumn="0"/>
+              <w:rPr>
+                <w:lang w:eastAsia="nl-NL"/>
+              </w:rPr>
+            </w:pPr>
+          </w:p>
+        </w:tc>
+      </w:tr>
+      <w:tr>
+        <w:tc>
+          <w:tcPr>
+            <w:cnfStyle w:val="001000000000" w:firstRow="0" w:lastRow="0" w:firstColumn="1" w:lastColumn="0" w:oddVBand="0" w:evenVBand="0" w:oddHBand="0" w:evenHBand="0" w:firstRowFirstColumn="0" w:firstRowLastColumn="0" w:lastRowFirstColumn="0" w:lastRowLastColumn="0"/>
+            <w:tcW w:w="0" w:type="auto"/>
+            <w:hideMark/>
+          </w:tcPr>
+          <w:p>
+            <w:pPr>
+              <w:rPr>
+                <w:lang w:eastAsia="nl-NL"/>
+              </w:rPr>
+            </w:pPr>
+            <w:r>
+              <w:rPr>
+                <w:lang w:eastAsia="nl-NL"/>
+              </w:rPr>
+              <w:t>2</w:t>
+            </w:r>
+          </w:p>
+        </w:tc>
+        <w:tc>
+          <w:tcPr>
+            <w:tcW w:w="0" w:type="auto"/>
+          </w:tcPr>
+          <w:p>
+            <w:pPr>
+              <w:cnfStyle w:val="000000000000" w:firstRow="0" w:lastRow="0" w:firstColumn="0" w:lastColumn="0" w:oddVBand="0" w:evenVBand="0" w:oddHBand="0" w:evenHBand="0" w:firstRowFirstColumn="0" w:firstRowLastColumn="0" w:lastRowFirstColumn="0" w:lastRowLastColumn="0"/>
+              <w:rPr>
+                <w:lang w:eastAsia="nl-NL"/>
+              </w:rPr>
+            </w:pPr>
+            <w:r>
+              <w:rPr>
+                <w:lang w:eastAsia="nl-NL"/>
+              </w:rPr>
+              <w:t>Auto</w:t>
+            </w:r>
+          </w:p>
+        </w:tc>
+        <w:tc>
+          <w:tcPr>
+            <w:tcW w:w="0" w:type="auto"/>
+          </w:tcPr>
+          <w:p>
+            <w:pPr>
+              <w:cnfStyle w:val="000000000000" w:firstRow="0" w:lastRow="0" w:firstColumn="0" w:lastColumn="0" w:oddVBand="0" w:evenVBand="0" w:oddHBand="0" w:evenHBand="0" w:firstRowFirstColumn="0" w:firstRowLastColumn="0" w:lastRowFirstColumn="0" w:lastRowLastColumn="0"/>
+              <w:rPr>
+                <w:lang w:eastAsia="nl-NL"/>
+              </w:rPr>
+            </w:pPr>
+            <w:r>
+              <w:rPr>
+                <w:lang w:eastAsia="nl-NL"/>
+              </w:rPr>
+              <w:t>Kies een auto</w:t>
+            </w:r>
+          </w:p>
+        </w:tc>
+        <w:tc>
+          <w:tcPr>
+            <w:tcW w:w="0" w:type="auto"/>
+          </w:tcPr>
+          <w:p>
+            <w:pPr>
+              <w:cnfStyle w:val="000000000000" w:firstRow="0" w:lastRow="0" w:firstColumn="0" w:lastColumn="0" w:oddVBand="0" w:evenVBand="0" w:oddHBand="0" w:evenHBand="0" w:firstRowFirstColumn="0" w:firstRowLastColumn="0" w:lastRowFirstColumn="0" w:lastRowLastColumn="0"/>
+              <w:rPr>
+                <w:lang w:eastAsia="nl-NL"/>
+              </w:rPr>
+            </w:pPr>
+          </w:p>
+        </w:tc>
+      </w:tr>
+      <w:tr>
+        <w:trPr>
+          <w:cnfStyle w:val="000000100000" w:firstRow="0" w:lastRow="0" w:firstColumn="0" w:lastColumn="0" w:oddVBand="0" w:evenVBand="0" w:oddHBand="1" w:evenHBand="0" w:firstRowFirstColumn="0" w:firstRowLastColumn="0" w:lastRowFirstColumn="0" w:lastRowLastColumn="0"/>
+        </w:trPr>
+        <w:tc>
+          <w:tcPr>
+            <w:cnfStyle w:val="001000000000" w:firstRow="0" w:lastRow="0" w:firstColumn="1" w:lastColumn="0" w:oddVBand="0" w:evenVBand="0" w:oddHBand="0" w:evenHBand="0" w:firstRowFirstColumn="0" w:firstRowLastColumn="0" w:lastRowFirstColumn="0" w:lastRowLastColumn="0"/>
+            <w:tcW w:w="0" w:type="auto"/>
+            <w:hideMark/>
+          </w:tcPr>
+          <w:p>
+            <w:pPr>
+              <w:rPr>
+                <w:lang w:eastAsia="nl-NL"/>
+              </w:rPr>
+            </w:pPr>
+            <w:r>
+              <w:rPr>
+                <w:lang w:eastAsia="nl-NL"/>
+              </w:rPr>
+              <w:t>3</w:t>
+            </w:r>
+          </w:p>
+        </w:tc>
+        <w:tc>
+          <w:tcPr>
+            <w:tcW w:w="0" w:type="auto"/>
+          </w:tcPr>
+          <w:p>
+            <w:pPr>
+              <w:cnfStyle w:val="000000100000" w:firstRow="0" w:lastRow="0" w:firstColumn="0" w:lastColumn="0" w:oddVBand="0" w:evenVBand="0" w:oddHBand="1" w:evenHBand="0" w:firstRowFirstColumn="0" w:firstRowLastColumn="0" w:lastRowFirstColumn="0" w:lastRowLastColumn="0"/>
+              <w:rPr>
+                <w:lang w:eastAsia="nl-NL"/>
+              </w:rPr>
+            </w:pPr>
+          </w:p>
+        </w:tc>
+        <w:tc>
+          <w:tcPr>
+            <w:tcW w:w="0" w:type="auto"/>
+          </w:tcPr>
+          <w:p>
+            <w:pPr>
+              <w:cnfStyle w:val="000000100000" w:firstRow="0" w:lastRow="0" w:firstColumn="0" w:lastColumn="0" w:oddVBand="0" w:evenVBand="0" w:oddHBand="1" w:evenHBand="0" w:firstRowFirstColumn="0" w:firstRowLastColumn="0" w:lastRowFirstColumn="0" w:lastRowLastColumn="0"/>
+              <w:rPr>
+                <w:lang w:eastAsia="nl-NL"/>
+              </w:rPr>
+            </w:pPr>
+            <w:r>
+              <w:rPr>
+                <w:lang w:eastAsia="nl-NL"/>
+              </w:rPr>
+              <w:t>Druk op start</w:t>
+            </w:r>
+          </w:p>
+        </w:tc>
+        <w:tc>
+          <w:tcPr>
+            <w:tcW w:w="0" w:type="auto"/>
+          </w:tcPr>
+          <w:p>
+            <w:pPr>
+              <w:cnfStyle w:val="000000100000" w:firstRow="0" w:lastRow="0" w:firstColumn="0" w:lastColumn="0" w:oddVBand="0" w:evenVBand="0" w:oddHBand="1" w:evenHBand="0" w:firstRowFirstColumn="0" w:firstRowLastColumn="0" w:lastRowFirstColumn="0" w:lastRowLastColumn="0"/>
+              <w:rPr>
+                <w:lang w:eastAsia="nl-NL"/>
+              </w:rPr>
+            </w:pPr>
+            <w:r>
+              <w:rPr>
+                <w:lang w:eastAsia="nl-NL"/>
+              </w:rPr>
+              <w:t>Error melding: gebruikersnaam niet ingevuld</w:t>
+            </w:r>
+          </w:p>
+        </w:tc>
+      </w:tr>
+      <w:tr>
+        <w:tc>
+          <w:tcPr>
+            <w:cnfStyle w:val="001000000000" w:firstRow="0" w:lastRow="0" w:firstColumn="1" w:lastColumn="0" w:oddVBand="0" w:evenVBand="0" w:oddHBand="0" w:evenHBand="0" w:firstRowFirstColumn="0" w:firstRowLastColumn="0" w:lastRowFirstColumn="0" w:lastRowLastColumn="0"/>
+            <w:tcW w:w="0" w:type="auto"/>
+          </w:tcPr>
+          <w:p>
+            <w:pPr>
+              <w:rPr>
+                <w:lang w:eastAsia="nl-NL"/>
+              </w:rPr>
+            </w:pPr>
+            <w:r>
+              <w:rPr>
+                <w:lang w:eastAsia="nl-NL"/>
+              </w:rPr>
+              <w:t>4</w:t>
+            </w:r>
+          </w:p>
+        </w:tc>
+        <w:tc>
+          <w:tcPr>
+            <w:tcW w:w="0" w:type="auto"/>
+          </w:tcPr>
+          <w:p>
+            <w:pPr>
+              <w:cnfStyle w:val="000000000000" w:firstRow="0" w:lastRow="0" w:firstColumn="0" w:lastColumn="0" w:oddVBand="0" w:evenVBand="0" w:oddHBand="0" w:evenHBand="0" w:firstRowFirstColumn="0" w:firstRowLastColumn="0" w:lastRowFirstColumn="0" w:lastRowLastColumn="0"/>
+              <w:rPr>
+                <w:lang w:eastAsia="nl-NL"/>
+              </w:rPr>
+            </w:pPr>
+            <w:r>
+              <w:rPr>
+                <w:lang w:eastAsia="nl-NL"/>
+              </w:rPr>
+              <w:t>Naam</w:t>
+            </w:r>
+          </w:p>
+        </w:tc>
+        <w:tc>
+          <w:tcPr>
+            <w:tcW w:w="0" w:type="auto"/>
+          </w:tcPr>
+          <w:p>
+            <w:pPr>
+              <w:cnfStyle w:val="000000000000" w:firstRow="0" w:lastRow="0" w:firstColumn="0" w:lastColumn="0" w:oddVBand="0" w:evenVBand="0" w:oddHBand="0" w:evenHBand="0" w:firstRowFirstColumn="0" w:firstRowLastColumn="0" w:lastRowFirstColumn="0" w:lastRowLastColumn="0"/>
+              <w:rPr>
+                <w:lang w:eastAsia="nl-NL"/>
+              </w:rPr>
+            </w:pPr>
+            <w:r>
+              <w:rPr>
+                <w:lang w:eastAsia="nl-NL"/>
+              </w:rPr>
+              <w:t>Vul een gebruikersnaam in</w:t>
+            </w:r>
+          </w:p>
+        </w:tc>
+        <w:tc>
+          <w:tcPr>
+            <w:tcW w:w="0" w:type="auto"/>
+          </w:tcPr>
+          <w:p>
+            <w:pPr>
+              <w:cnfStyle w:val="000000000000" w:firstRow="0" w:lastRow="0" w:firstColumn="0" w:lastColumn="0" w:oddVBand="0" w:evenVBand="0" w:oddHBand="0" w:evenHBand="0" w:firstRowFirstColumn="0" w:firstRowLastColumn="0" w:lastRowFirstColumn="0" w:lastRowLastColumn="0"/>
+              <w:rPr>
+                <w:lang w:eastAsia="nl-NL"/>
+              </w:rPr>
+            </w:pPr>
+          </w:p>
+        </w:tc>
+      </w:tr>
+      <w:tr>
+        <w:trPr>
+          <w:cnfStyle w:val="000000100000" w:firstRow="0" w:lastRow="0" w:firstColumn="0" w:lastColumn="0" w:oddVBand="0" w:evenVBand="0" w:oddHBand="1" w:evenHBand="0" w:firstRowFirstColumn="0" w:firstRowLastColumn="0" w:lastRowFirstColumn="0" w:lastRowLastColumn="0"/>
+        </w:trPr>
+        <w:tc>
+          <w:tcPr>
+            <w:cnfStyle w:val="001000000000" w:firstRow="0" w:lastRow="0" w:firstColumn="1" w:lastColumn="0" w:oddVBand="0" w:evenVBand="0" w:oddHBand="0" w:evenHBand="0" w:firstRowFirstColumn="0" w:firstRowLastColumn="0" w:lastRowFirstColumn="0" w:lastRowLastColumn="0"/>
+            <w:tcW w:w="0" w:type="auto"/>
+          </w:tcPr>
+          <w:p>
+            <w:pPr>
+              <w:rPr>
+                <w:lang w:eastAsia="nl-NL"/>
+              </w:rPr>
+            </w:pPr>
+            <w:r>
+              <w:rPr>
+                <w:lang w:eastAsia="nl-NL"/>
+              </w:rPr>
+              <w:t>5</w:t>
+            </w:r>
+          </w:p>
+        </w:tc>
+        <w:tc>
+          <w:tcPr>
+            <w:tcW w:w="0" w:type="auto"/>
+          </w:tcPr>
+          <w:p>
+            <w:pPr>
+              <w:cnfStyle w:val="000000100000" w:firstRow="0" w:lastRow="0" w:firstColumn="0" w:lastColumn="0" w:oddVBand="0" w:evenVBand="0" w:oddHBand="1" w:evenHBand="0" w:firstRowFirstColumn="0" w:firstRowLastColumn="0" w:lastRowFirstColumn="0" w:lastRowLastColumn="0"/>
+              <w:rPr>
+                <w:lang w:eastAsia="nl-NL"/>
+              </w:rPr>
+            </w:pPr>
+          </w:p>
+        </w:tc>
+        <w:tc>
+          <w:tcPr>
+            <w:tcW w:w="0" w:type="auto"/>
+          </w:tcPr>
+          <w:p>
+            <w:pPr>
+              <w:cnfStyle w:val="000000100000" w:firstRow="0" w:lastRow="0" w:firstColumn="0" w:lastColumn="0" w:oddVBand="0" w:evenVBand="0" w:oddHBand="1" w:evenHBand="0" w:firstRowFirstColumn="0" w:firstRowLastColumn="0" w:lastRowFirstColumn="0" w:lastRowLastColumn="0"/>
+              <w:rPr>
+                <w:lang w:eastAsia="nl-NL"/>
+              </w:rPr>
+            </w:pPr>
+            <w:r>
+              <w:rPr>
+                <w:lang w:eastAsia="nl-NL"/>
+              </w:rPr>
+              <w:t xml:space="preserve">Kies </w:t>
+            </w:r>
+            <w:r>
+              <w:rPr>
+                <w:lang w:eastAsia="nl-NL"/>
+              </w:rPr>
+              <w:t>geen auto</w:t>
+            </w:r>
+          </w:p>
+        </w:tc>
+        <w:tc>
+          <w:tcPr>
+            <w:tcW w:w="0" w:type="auto"/>
+          </w:tcPr>
+          <w:p>
+            <w:pPr>
+              <w:cnfStyle w:val="000000100000" w:firstRow="0" w:lastRow="0" w:firstColumn="0" w:lastColumn="0" w:oddVBand="0" w:evenVBand="0" w:oddHBand="1" w:evenHBand="0" w:firstRowFirstColumn="0" w:firstRowLastColumn="0" w:lastRowFirstColumn="0" w:lastRowLastColumn="0"/>
+              <w:rPr>
+                <w:lang w:eastAsia="nl-NL"/>
+              </w:rPr>
+            </w:pPr>
+          </w:p>
+        </w:tc>
+      </w:tr>
+      <w:tr>
+        <w:tc>
+          <w:tcPr>
+            <w:cnfStyle w:val="001000000000" w:firstRow="0" w:lastRow="0" w:firstColumn="1" w:lastColumn="0" w:oddVBand="0" w:evenVBand="0" w:oddHBand="0" w:evenHBand="0" w:firstRowFirstColumn="0" w:firstRowLastColumn="0" w:lastRowFirstColumn="0" w:lastRowLastColumn="0"/>
+            <w:tcW w:w="0" w:type="auto"/>
+          </w:tcPr>
+          <w:p>
+            <w:pPr>
+              <w:rPr>
+                <w:lang w:eastAsia="nl-NL"/>
+              </w:rPr>
+            </w:pPr>
+            <w:r>
+              <w:rPr>
+                <w:lang w:eastAsia="nl-NL"/>
+              </w:rPr>
+              <w:t>6</w:t>
+            </w:r>
+          </w:p>
+        </w:tc>
+        <w:tc>
+          <w:tcPr>
+            <w:tcW w:w="0" w:type="auto"/>
+          </w:tcPr>
+          <w:p>
+            <w:pPr>
+              <w:cnfStyle w:val="000000000000" w:firstRow="0" w:lastRow="0" w:firstColumn="0" w:lastColumn="0" w:oddVBand="0" w:evenVBand="0" w:oddHBand="0" w:evenHBand="0" w:firstRowFirstColumn="0" w:firstRowLastColumn="0" w:lastRowFirstColumn="0" w:lastRowLastColumn="0"/>
+              <w:rPr>
+                <w:lang w:eastAsia="nl-NL"/>
+              </w:rPr>
+            </w:pPr>
+          </w:p>
+        </w:tc>
+        <w:tc>
+          <w:tcPr>
+            <w:tcW w:w="0" w:type="auto"/>
+          </w:tcPr>
+          <w:p>
+            <w:pPr>
+              <w:cnfStyle w:val="000000000000" w:firstRow="0" w:lastRow="0" w:firstColumn="0" w:lastColumn="0" w:oddVBand="0" w:evenVBand="0" w:oddHBand="0" w:evenHBand="0" w:firstRowFirstColumn="0" w:firstRowLastColumn="0" w:lastRowFirstColumn="0" w:lastRowLastColumn="0"/>
+              <w:rPr>
+                <w:lang w:eastAsia="nl-NL"/>
+              </w:rPr>
+            </w:pPr>
+            <w:r>
+              <w:rPr>
+                <w:lang w:eastAsia="nl-NL"/>
+              </w:rPr>
+              <w:t>Druk op start</w:t>
+            </w:r>
+          </w:p>
+        </w:tc>
+        <w:tc>
+          <w:tcPr>
+            <w:tcW w:w="0" w:type="auto"/>
+          </w:tcPr>
+          <w:p>
+            <w:pPr>
+              <w:cnfStyle w:val="000000000000" w:firstRow="0" w:lastRow="0" w:firstColumn="0" w:lastColumn="0" w:oddVBand="0" w:evenVBand="0" w:oddHBand="0" w:evenHBand="0" w:firstRowFirstColumn="0" w:firstRowLastColumn="0" w:lastRowFirstColumn="0" w:lastRowLastColumn="0"/>
+              <w:rPr>
+                <w:lang w:eastAsia="nl-NL"/>
+              </w:rPr>
+            </w:pPr>
+            <w:r>
+              <w:rPr>
+                <w:lang w:eastAsia="nl-NL"/>
+              </w:rPr>
+              <w:t xml:space="preserve">Error melding: </w:t>
+            </w:r>
+            <w:r>
+              <w:rPr>
+                <w:lang w:eastAsia="nl-NL"/>
+              </w:rPr>
+              <w:t>geen auto gekozen</w:t>
+            </w:r>
+          </w:p>
+        </w:tc>
+      </w:tr>
+    </w:tbl>
+    <w:p/>
+    <w:p>
+      <w:pPr>
+        <w:pStyle w:val="Kop2"/>
+      </w:pPr>
+      <w:r>
+        <w:t xml:space="preserve">TC-2 </w:t>
+      </w:r>
       <w:r>
         <w:t>Testen of de auto botst</w:t>
       </w:r>
@@ -22,8 +608,8 @@
         <w:tblLook w:val="04A0" w:firstRow="1" w:lastRow="0" w:firstColumn="1" w:lastColumn="0" w:noHBand="0" w:noVBand="1"/>
       </w:tblPr>
       <w:tblGrid>
-        <w:gridCol w:w="621"/>
-        <w:gridCol w:w="719"/>
+        <w:gridCol w:w="625"/>
+        <w:gridCol w:w="745"/>
         <w:gridCol w:w="3148"/>
         <w:gridCol w:w="2384"/>
       </w:tblGrid>
@@ -41,15 +627,11 @@
           <w:p>
             <w:pPr>
               <w:rPr>
-                <w:b/>
-                <w:bCs/>
-                <w:lang w:eastAsia="nl-NL"/>
-              </w:rPr>
-            </w:pPr>
-            <w:r>
-              <w:rPr>
-                <w:b/>
-                <w:bCs/>
+                <w:lang w:eastAsia="nl-NL"/>
+              </w:rPr>
+            </w:pPr>
+            <w:r>
+              <w:rPr>
                 <w:lang w:eastAsia="nl-NL"/>
               </w:rPr>
               <w:t>Stap</w:t>
@@ -157,7 +739,13 @@
               <w:rPr>
                 <w:lang w:eastAsia="nl-NL"/>
               </w:rPr>
-              <w:t>naam</w:t>
+              <w:t>N</w:t>
+            </w:r>
+            <w:r>
+              <w:rPr>
+                <w:lang w:eastAsia="nl-NL"/>
+              </w:rPr>
+              <w:t>aam</w:t>
             </w:r>
           </w:p>
         </w:tc>
@@ -233,7 +821,13 @@
               <w:rPr>
                 <w:lang w:eastAsia="nl-NL"/>
               </w:rPr>
-              <w:t>auto</w:t>
+              <w:t>A</w:t>
+            </w:r>
+            <w:r>
+              <w:rPr>
+                <w:lang w:eastAsia="nl-NL"/>
+              </w:rPr>
+              <w:t>uto</w:t>
             </w:r>
           </w:p>
         </w:tc>
@@ -507,6 +1101,9 @@
       <w:pPr>
         <w:pStyle w:val="Kop2"/>
       </w:pPr>
+      <w:r>
+        <w:t xml:space="preserve">TC-3 </w:t>
+      </w:r>
       <w:r>
         <w:t>Testen of speler nieuwe highscore heeft</w:t>
       </w:r>
@@ -545,9 +1142,9 @@
       </w:tblPr>
       <w:tblGrid>
         <w:gridCol w:w="621"/>
-        <w:gridCol w:w="719"/>
-        <w:gridCol w:w="3476"/>
-        <w:gridCol w:w="4246"/>
+        <w:gridCol w:w="745"/>
+        <w:gridCol w:w="3468"/>
+        <w:gridCol w:w="4233"/>
       </w:tblGrid>
       <w:tr>
         <w:trPr>
@@ -599,7 +1196,7 @@
         </w:tc>
         <w:tc>
           <w:tcPr>
-            <w:tcW w:w="3476" w:type="dxa"/>
+            <w:tcW w:w="3468" w:type="dxa"/>
             <w:hideMark/>
           </w:tcPr>
           <w:p>
@@ -619,7 +1216,7 @@
         </w:tc>
         <w:tc>
           <w:tcPr>
-            <w:tcW w:w="4246" w:type="dxa"/>
+            <w:tcW w:w="4233" w:type="dxa"/>
             <w:hideMark/>
           </w:tcPr>
           <w:p>
@@ -678,13 +1275,19 @@
               <w:rPr>
                 <w:lang w:eastAsia="nl-NL"/>
               </w:rPr>
-              <w:t>naam</w:t>
-            </w:r>
-          </w:p>
-        </w:tc>
-        <w:tc>
-          <w:tcPr>
-            <w:tcW w:w="3476" w:type="dxa"/>
+              <w:t>N</w:t>
+            </w:r>
+            <w:r>
+              <w:rPr>
+                <w:lang w:eastAsia="nl-NL"/>
+              </w:rPr>
+              <w:t>aam</w:t>
+            </w:r>
+          </w:p>
+        </w:tc>
+        <w:tc>
+          <w:tcPr>
+            <w:tcW w:w="3468" w:type="dxa"/>
             <w:hideMark/>
           </w:tcPr>
           <w:p>
@@ -704,7 +1307,7 @@
         </w:tc>
         <w:tc>
           <w:tcPr>
-            <w:tcW w:w="4246" w:type="dxa"/>
+            <w:tcW w:w="4233" w:type="dxa"/>
             <w:hideMark/>
           </w:tcPr>
           <w:p>
@@ -754,13 +1357,13 @@
               <w:rPr>
                 <w:lang w:eastAsia="nl-NL"/>
               </w:rPr>
-              <w:t>auto</w:t>
-            </w:r>
-          </w:p>
-        </w:tc>
-        <w:tc>
-          <w:tcPr>
-            <w:tcW w:w="3476" w:type="dxa"/>
+              <w:t>Auto</w:t>
+            </w:r>
+          </w:p>
+        </w:tc>
+        <w:tc>
+          <w:tcPr>
+            <w:tcW w:w="3468" w:type="dxa"/>
             <w:hideMark/>
           </w:tcPr>
           <w:p>
@@ -780,7 +1383,7 @@
         </w:tc>
         <w:tc>
           <w:tcPr>
-            <w:tcW w:w="4246" w:type="dxa"/>
+            <w:tcW w:w="4233" w:type="dxa"/>
             <w:hideMark/>
           </w:tcPr>
           <w:p>
@@ -831,7 +1434,7 @@
         </w:tc>
         <w:tc>
           <w:tcPr>
-            <w:tcW w:w="3476" w:type="dxa"/>
+            <w:tcW w:w="3468" w:type="dxa"/>
           </w:tcPr>
           <w:p>
             <w:pPr>
@@ -850,7 +1453,7 @@
         </w:tc>
         <w:tc>
           <w:tcPr>
-            <w:tcW w:w="4246" w:type="dxa"/>
+            <w:tcW w:w="4233" w:type="dxa"/>
           </w:tcPr>
           <w:p>
             <w:pPr>
@@ -899,7 +1502,7 @@
         </w:tc>
         <w:tc>
           <w:tcPr>
-            <w:tcW w:w="3476" w:type="dxa"/>
+            <w:tcW w:w="3468" w:type="dxa"/>
             <w:hideMark/>
           </w:tcPr>
           <w:p>
@@ -919,7 +1522,7 @@
         </w:tc>
         <w:tc>
           <w:tcPr>
-            <w:tcW w:w="4246" w:type="dxa"/>
+            <w:tcW w:w="4233" w:type="dxa"/>
             <w:hideMark/>
           </w:tcPr>
           <w:p>
@@ -972,7 +1575,7 @@
         </w:tc>
         <w:tc>
           <w:tcPr>
-            <w:tcW w:w="3476" w:type="dxa"/>
+            <w:tcW w:w="3468" w:type="dxa"/>
             <w:hideMark/>
           </w:tcPr>
           <w:p>
@@ -998,7 +1601,7 @@
         </w:tc>
         <w:tc>
           <w:tcPr>
-            <w:tcW w:w="4246" w:type="dxa"/>
+            <w:tcW w:w="4233" w:type="dxa"/>
             <w:hideMark/>
           </w:tcPr>
           <w:p>
@@ -1064,7 +1667,7 @@
         </w:tc>
         <w:tc>
           <w:tcPr>
-            <w:tcW w:w="3476" w:type="dxa"/>
+            <w:tcW w:w="3468" w:type="dxa"/>
           </w:tcPr>
           <w:p>
             <w:pPr>
@@ -1083,7 +1686,7 @@
         </w:tc>
         <w:tc>
           <w:tcPr>
-            <w:tcW w:w="4246" w:type="dxa"/>
+            <w:tcW w:w="4233" w:type="dxa"/>
           </w:tcPr>
           <w:p>
             <w:pPr>
@@ -1139,7 +1742,7 @@
         </w:tc>
         <w:tc>
           <w:tcPr>
-            <w:tcW w:w="3476" w:type="dxa"/>
+            <w:tcW w:w="3468" w:type="dxa"/>
           </w:tcPr>
           <w:p>
             <w:pPr>
@@ -1158,7 +1761,7 @@
         </w:tc>
         <w:tc>
           <w:tcPr>
-            <w:tcW w:w="4246" w:type="dxa"/>
+            <w:tcW w:w="4233" w:type="dxa"/>
           </w:tcPr>
           <w:p>
             <w:pPr>
@@ -1205,13 +1808,19 @@
               <w:rPr>
                 <w:lang w:eastAsia="nl-NL"/>
               </w:rPr>
-              <w:t>naam</w:t>
-            </w:r>
-          </w:p>
-        </w:tc>
-        <w:tc>
-          <w:tcPr>
-            <w:tcW w:w="3476" w:type="dxa"/>
+              <w:t>N</w:t>
+            </w:r>
+            <w:r>
+              <w:rPr>
+                <w:lang w:eastAsia="nl-NL"/>
+              </w:rPr>
+              <w:t>aam</w:t>
+            </w:r>
+          </w:p>
+        </w:tc>
+        <w:tc>
+          <w:tcPr>
+            <w:tcW w:w="3468" w:type="dxa"/>
           </w:tcPr>
           <w:p>
             <w:pPr>
@@ -1230,7 +1839,7 @@
         </w:tc>
         <w:tc>
           <w:tcPr>
-            <w:tcW w:w="4246" w:type="dxa"/>
+            <w:tcW w:w="4233" w:type="dxa"/>
           </w:tcPr>
           <w:p>
             <w:pPr>
@@ -1280,13 +1889,13 @@
               <w:rPr>
                 <w:lang w:eastAsia="nl-NL"/>
               </w:rPr>
-              <w:t>auto</w:t>
-            </w:r>
-          </w:p>
-        </w:tc>
-        <w:tc>
-          <w:tcPr>
-            <w:tcW w:w="3476" w:type="dxa"/>
+              <w:t>Auto</w:t>
+            </w:r>
+          </w:p>
+        </w:tc>
+        <w:tc>
+          <w:tcPr>
+            <w:tcW w:w="3468" w:type="dxa"/>
           </w:tcPr>
           <w:p>
             <w:pPr>
@@ -1305,7 +1914,7 @@
         </w:tc>
         <w:tc>
           <w:tcPr>
-            <w:tcW w:w="4246" w:type="dxa"/>
+            <w:tcW w:w="4233" w:type="dxa"/>
           </w:tcPr>
           <w:p>
             <w:pPr>
@@ -1352,7 +1961,7 @@
         </w:tc>
         <w:tc>
           <w:tcPr>
-            <w:tcW w:w="3476" w:type="dxa"/>
+            <w:tcW w:w="3468" w:type="dxa"/>
           </w:tcPr>
           <w:p>
             <w:pPr>
@@ -1371,7 +1980,7 @@
         </w:tc>
         <w:tc>
           <w:tcPr>
-            <w:tcW w:w="4246" w:type="dxa"/>
+            <w:tcW w:w="4233" w:type="dxa"/>
           </w:tcPr>
           <w:p>
             <w:pPr>
@@ -1421,38 +2030,26 @@
         </w:tc>
         <w:tc>
           <w:tcPr>
-            <w:tcW w:w="3476" w:type="dxa"/>
-          </w:tcPr>
-          <w:p>
-            <w:pPr>
-              <w:cnfStyle w:val="000000100000" w:firstRow="0" w:lastRow="0" w:firstColumn="0" w:lastColumn="0" w:oddVBand="0" w:evenVBand="0" w:oddHBand="1" w:evenHBand="0" w:firstRowFirstColumn="0" w:firstRowLastColumn="0" w:lastRowFirstColumn="0" w:lastRowLastColumn="0"/>
-              <w:rPr>
-                <w:lang w:eastAsia="nl-NL"/>
-              </w:rPr>
-            </w:pPr>
-            <w:r>
-              <w:rPr>
-                <w:lang w:eastAsia="nl-NL"/>
-              </w:rPr>
-              <w:t xml:space="preserve">Behaal een score van </w:t>
-            </w:r>
-            <w:r>
-              <w:rPr>
-                <w:lang w:eastAsia="nl-NL"/>
-              </w:rPr>
-              <w:t>5</w:t>
-            </w:r>
-            <w:r>
-              <w:rPr>
-                <w:lang w:eastAsia="nl-NL"/>
-              </w:rPr>
-              <w:t xml:space="preserve"> seconden</w:t>
-            </w:r>
-          </w:p>
-        </w:tc>
-        <w:tc>
-          <w:tcPr>
-            <w:tcW w:w="4246" w:type="dxa"/>
+            <w:tcW w:w="3468" w:type="dxa"/>
+          </w:tcPr>
+          <w:p>
+            <w:pPr>
+              <w:cnfStyle w:val="000000100000" w:firstRow="0" w:lastRow="0" w:firstColumn="0" w:lastColumn="0" w:oddVBand="0" w:evenVBand="0" w:oddHBand="1" w:evenHBand="0" w:firstRowFirstColumn="0" w:firstRowLastColumn="0" w:lastRowFirstColumn="0" w:lastRowLastColumn="0"/>
+              <w:rPr>
+                <w:lang w:eastAsia="nl-NL"/>
+              </w:rPr>
+            </w:pPr>
+            <w:r>
+              <w:rPr>
+                <w:lang w:eastAsia="nl-NL"/>
+              </w:rPr>
+              <w:t>Behaal een score van 5 seconden</w:t>
+            </w:r>
+          </w:p>
+        </w:tc>
+        <w:tc>
+          <w:tcPr>
+            <w:tcW w:w="4233" w:type="dxa"/>
           </w:tcPr>
           <w:p>
             <w:pPr>
@@ -1499,7 +2096,7 @@
         </w:tc>
         <w:tc>
           <w:tcPr>
-            <w:tcW w:w="3476" w:type="dxa"/>
+            <w:tcW w:w="3468" w:type="dxa"/>
           </w:tcPr>
           <w:p>
             <w:pPr>
@@ -1524,7 +2121,7 @@
         </w:tc>
         <w:tc>
           <w:tcPr>
-            <w:tcW w:w="4246" w:type="dxa"/>
+            <w:tcW w:w="4233" w:type="dxa"/>
           </w:tcPr>
           <w:p>
             <w:pPr>
@@ -1549,13 +2146,7 @@
               <w:rPr>
                 <w:lang w:eastAsia="nl-NL"/>
               </w:rPr>
-              <w:t>5</w:t>
-            </w:r>
-            <w:r>
-              <w:rPr>
-                <w:lang w:eastAsia="nl-NL"/>
-              </w:rPr>
-              <w:t xml:space="preserve"> seconden</w:t>
+              <w:t>5 seconden</w:t>
             </w:r>
           </w:p>
         </w:tc>
@@ -1598,7 +2189,7 @@
         </w:tc>
         <w:tc>
           <w:tcPr>
-            <w:tcW w:w="3476" w:type="dxa"/>
+            <w:tcW w:w="3468" w:type="dxa"/>
           </w:tcPr>
           <w:p>
             <w:pPr>
@@ -1617,50 +2208,20 @@
         </w:tc>
         <w:tc>
           <w:tcPr>
-            <w:tcW w:w="4246" w:type="dxa"/>
-          </w:tcPr>
-          <w:p>
-            <w:pPr>
-              <w:cnfStyle w:val="000000100000" w:firstRow="0" w:lastRow="0" w:firstColumn="0" w:lastColumn="0" w:oddVBand="0" w:evenVBand="0" w:oddHBand="1" w:evenHBand="0" w:firstRowFirstColumn="0" w:firstRowLastColumn="0" w:lastRowFirstColumn="0" w:lastRowLastColumn="0"/>
-              <w:rPr>
-                <w:lang w:eastAsia="nl-NL"/>
-              </w:rPr>
-            </w:pPr>
-            <w:r>
-              <w:rPr>
-                <w:lang w:eastAsia="nl-NL"/>
-              </w:rPr>
-              <w:t xml:space="preserve">Scoreboard heeft </w:t>
-            </w:r>
-            <w:r>
-              <w:rPr>
-                <w:lang w:eastAsia="nl-NL"/>
-              </w:rPr>
-              <w:t>2</w:t>
-            </w:r>
-            <w:r>
-              <w:rPr>
-                <w:lang w:eastAsia="nl-NL"/>
-              </w:rPr>
-              <w:t xml:space="preserve"> score</w:t>
-            </w:r>
-            <w:r>
-              <w:rPr>
-                <w:lang w:eastAsia="nl-NL"/>
-              </w:rPr>
-              <w:t>s</w:t>
-            </w:r>
-            <w:r>
-              <w:rPr>
-                <w:lang w:eastAsia="nl-NL"/>
-              </w:rPr>
-              <w:t xml:space="preserve"> van 10 seconden</w:t>
-            </w:r>
-            <w:r>
-              <w:rPr>
-                <w:lang w:eastAsia="nl-NL"/>
-              </w:rPr>
-              <w:t xml:space="preserve"> en een score van 5 seconden, op deze volgorde.</w:t>
+            <w:tcW w:w="4233" w:type="dxa"/>
+          </w:tcPr>
+          <w:p>
+            <w:pPr>
+              <w:cnfStyle w:val="000000100000" w:firstRow="0" w:lastRow="0" w:firstColumn="0" w:lastColumn="0" w:oddVBand="0" w:evenVBand="0" w:oddHBand="1" w:evenHBand="0" w:firstRowFirstColumn="0" w:firstRowLastColumn="0" w:lastRowFirstColumn="0" w:lastRowLastColumn="0"/>
+              <w:rPr>
+                <w:lang w:eastAsia="nl-NL"/>
+              </w:rPr>
+            </w:pPr>
+            <w:r>
+              <w:rPr>
+                <w:lang w:eastAsia="nl-NL"/>
+              </w:rPr>
+              <w:t>Scoreboard heeft 2 scores van 10 seconden en een score van 5 seconden, op deze volgorde.</w:t>
             </w:r>
           </w:p>
         </w:tc>
@@ -1700,7 +2261,7 @@
         </w:tc>
         <w:tc>
           <w:tcPr>
-            <w:tcW w:w="3476" w:type="dxa"/>
+            <w:tcW w:w="3468" w:type="dxa"/>
           </w:tcPr>
           <w:p>
             <w:pPr>
@@ -1719,7 +2280,7 @@
         </w:tc>
         <w:tc>
           <w:tcPr>
-            <w:tcW w:w="4246" w:type="dxa"/>
+            <w:tcW w:w="4233" w:type="dxa"/>
           </w:tcPr>
           <w:p>
             <w:pPr>
@@ -1769,13 +2330,19 @@
               <w:rPr>
                 <w:lang w:eastAsia="nl-NL"/>
               </w:rPr>
-              <w:t>naam</w:t>
-            </w:r>
-          </w:p>
-        </w:tc>
-        <w:tc>
-          <w:tcPr>
-            <w:tcW w:w="3476" w:type="dxa"/>
+              <w:t>N</w:t>
+            </w:r>
+            <w:r>
+              <w:rPr>
+                <w:lang w:eastAsia="nl-NL"/>
+              </w:rPr>
+              <w:t>aam</w:t>
+            </w:r>
+          </w:p>
+        </w:tc>
+        <w:tc>
+          <w:tcPr>
+            <w:tcW w:w="3468" w:type="dxa"/>
           </w:tcPr>
           <w:p>
             <w:pPr>
@@ -1794,7 +2361,7 @@
         </w:tc>
         <w:tc>
           <w:tcPr>
-            <w:tcW w:w="4246" w:type="dxa"/>
+            <w:tcW w:w="4233" w:type="dxa"/>
           </w:tcPr>
           <w:p>
             <w:pPr>
@@ -1841,13 +2408,13 @@
               <w:rPr>
                 <w:lang w:eastAsia="nl-NL"/>
               </w:rPr>
-              <w:t>auto</w:t>
-            </w:r>
-          </w:p>
-        </w:tc>
-        <w:tc>
-          <w:tcPr>
-            <w:tcW w:w="3476" w:type="dxa"/>
+              <w:t>Auto</w:t>
+            </w:r>
+          </w:p>
+        </w:tc>
+        <w:tc>
+          <w:tcPr>
+            <w:tcW w:w="3468" w:type="dxa"/>
           </w:tcPr>
           <w:p>
             <w:pPr>
@@ -1866,7 +2433,7 @@
         </w:tc>
         <w:tc>
           <w:tcPr>
-            <w:tcW w:w="4246" w:type="dxa"/>
+            <w:tcW w:w="4233" w:type="dxa"/>
           </w:tcPr>
           <w:p>
             <w:pPr>
@@ -1916,7 +2483,7 @@
         </w:tc>
         <w:tc>
           <w:tcPr>
-            <w:tcW w:w="3476" w:type="dxa"/>
+            <w:tcW w:w="3468" w:type="dxa"/>
           </w:tcPr>
           <w:p>
             <w:pPr>
@@ -1935,7 +2502,7 @@
         </w:tc>
         <w:tc>
           <w:tcPr>
-            <w:tcW w:w="4246" w:type="dxa"/>
+            <w:tcW w:w="4233" w:type="dxa"/>
           </w:tcPr>
           <w:p>
             <w:pPr>
@@ -1964,6 +2531,7 @@
               <w:rPr>
                 <w:lang w:eastAsia="nl-NL"/>
               </w:rPr>
+              <w:lastRenderedPageBreak/>
               <w:t>18</w:t>
             </w:r>
           </w:p>
@@ -1984,39 +2552,27 @@
         </w:tc>
         <w:tc>
           <w:tcPr>
-            <w:tcW w:w="3476" w:type="dxa"/>
-            <w:hideMark/>
-          </w:tcPr>
-          <w:p>
-            <w:pPr>
-              <w:cnfStyle w:val="000000000000" w:firstRow="0" w:lastRow="0" w:firstColumn="0" w:lastColumn="0" w:oddVBand="0" w:evenVBand="0" w:oddHBand="0" w:evenHBand="0" w:firstRowFirstColumn="0" w:firstRowLastColumn="0" w:lastRowFirstColumn="0" w:lastRowLastColumn="0"/>
-              <w:rPr>
-                <w:lang w:eastAsia="nl-NL"/>
-              </w:rPr>
-            </w:pPr>
-            <w:r>
-              <w:rPr>
-                <w:lang w:eastAsia="nl-NL"/>
-              </w:rPr>
-              <w:t xml:space="preserve">Behaal een score van </w:t>
-            </w:r>
-            <w:r>
-              <w:rPr>
-                <w:lang w:eastAsia="nl-NL"/>
-              </w:rPr>
-              <w:t>20</w:t>
-            </w:r>
-            <w:r>
-              <w:rPr>
-                <w:lang w:eastAsia="nl-NL"/>
-              </w:rPr>
-              <w:t xml:space="preserve"> seconden</w:t>
-            </w:r>
-          </w:p>
-        </w:tc>
-        <w:tc>
-          <w:tcPr>
-            <w:tcW w:w="4246" w:type="dxa"/>
+            <w:tcW w:w="3468" w:type="dxa"/>
+            <w:hideMark/>
+          </w:tcPr>
+          <w:p>
+            <w:pPr>
+              <w:cnfStyle w:val="000000000000" w:firstRow="0" w:lastRow="0" w:firstColumn="0" w:lastColumn="0" w:oddVBand="0" w:evenVBand="0" w:oddHBand="0" w:evenHBand="0" w:firstRowFirstColumn="0" w:firstRowLastColumn="0" w:lastRowFirstColumn="0" w:lastRowLastColumn="0"/>
+              <w:rPr>
+                <w:lang w:eastAsia="nl-NL"/>
+              </w:rPr>
+            </w:pPr>
+            <w:r>
+              <w:rPr>
+                <w:lang w:eastAsia="nl-NL"/>
+              </w:rPr>
+              <w:t>Behaal een score van 20 seconden</w:t>
+            </w:r>
+          </w:p>
+        </w:tc>
+        <w:tc>
+          <w:tcPr>
+            <w:tcW w:w="4233" w:type="dxa"/>
             <w:hideMark/>
           </w:tcPr>
           <w:p>
@@ -2069,7 +2625,7 @@
         </w:tc>
         <w:tc>
           <w:tcPr>
-            <w:tcW w:w="3476" w:type="dxa"/>
+            <w:tcW w:w="3468" w:type="dxa"/>
             <w:hideMark/>
           </w:tcPr>
           <w:p>
@@ -2095,7 +2651,7 @@
         </w:tc>
         <w:tc>
           <w:tcPr>
-            <w:tcW w:w="4246" w:type="dxa"/>
+            <w:tcW w:w="4233" w:type="dxa"/>
             <w:hideMark/>
           </w:tcPr>
           <w:p>
@@ -2121,13 +2677,7 @@
               <w:rPr>
                 <w:lang w:eastAsia="nl-NL"/>
               </w:rPr>
-              <w:t>20</w:t>
-            </w:r>
-            <w:r>
-              <w:rPr>
-                <w:lang w:eastAsia="nl-NL"/>
-              </w:rPr>
-              <w:t xml:space="preserve"> seconden</w:t>
+              <w:t>20 seconden</w:t>
             </w:r>
           </w:p>
         </w:tc>
@@ -2167,7 +2717,7 @@
         </w:tc>
         <w:tc>
           <w:tcPr>
-            <w:tcW w:w="3476" w:type="dxa"/>
+            <w:tcW w:w="3468" w:type="dxa"/>
           </w:tcPr>
           <w:p>
             <w:pPr>
@@ -2186,74 +2736,25 @@
         </w:tc>
         <w:tc>
           <w:tcPr>
-            <w:tcW w:w="4246" w:type="dxa"/>
-          </w:tcPr>
-          <w:p>
-            <w:pPr>
-              <w:cnfStyle w:val="000000000000" w:firstRow="0" w:lastRow="0" w:firstColumn="0" w:lastColumn="0" w:oddVBand="0" w:evenVBand="0" w:oddHBand="0" w:evenHBand="0" w:firstRowFirstColumn="0" w:firstRowLastColumn="0" w:lastRowFirstColumn="0" w:lastRowLastColumn="0"/>
-              <w:rPr>
-                <w:lang w:eastAsia="nl-NL"/>
-              </w:rPr>
-            </w:pPr>
-            <w:r>
-              <w:rPr>
-                <w:lang w:eastAsia="nl-NL"/>
-              </w:rPr>
-              <w:t xml:space="preserve">Scoreboard heeft </w:t>
-            </w:r>
-            <w:r>
-              <w:rPr>
-                <w:lang w:eastAsia="nl-NL"/>
-              </w:rPr>
-              <w:t xml:space="preserve">3 </w:t>
-            </w:r>
-            <w:r>
-              <w:rPr>
-                <w:lang w:eastAsia="nl-NL"/>
-              </w:rPr>
-              <w:t>score</w:t>
-            </w:r>
-            <w:r>
-              <w:rPr>
-                <w:lang w:eastAsia="nl-NL"/>
-              </w:rPr>
-              <w:t xml:space="preserve">s, een van 20 seconden, een </w:t>
-            </w:r>
-            <w:r>
-              <w:rPr>
-                <w:lang w:eastAsia="nl-NL"/>
-              </w:rPr>
-              <w:t xml:space="preserve">van 10 seconden en </w:t>
-            </w:r>
-            <w:r>
-              <w:rPr>
-                <w:lang w:eastAsia="nl-NL"/>
-              </w:rPr>
-              <w:t>een</w:t>
-            </w:r>
-            <w:r>
-              <w:rPr>
-                <w:lang w:eastAsia="nl-NL"/>
-              </w:rPr>
-              <w:t xml:space="preserve"> score van 5 seconden</w:t>
-            </w:r>
-            <w:r>
-              <w:rPr>
-                <w:lang w:eastAsia="nl-NL"/>
-              </w:rPr>
-              <w:t>, op deze volgorde.</w:t>
+            <w:tcW w:w="4233" w:type="dxa"/>
+          </w:tcPr>
+          <w:p>
+            <w:pPr>
+              <w:cnfStyle w:val="000000000000" w:firstRow="0" w:lastRow="0" w:firstColumn="0" w:lastColumn="0" w:oddVBand="0" w:evenVBand="0" w:oddHBand="0" w:evenHBand="0" w:firstRowFirstColumn="0" w:firstRowLastColumn="0" w:lastRowFirstColumn="0" w:lastRowLastColumn="0"/>
+              <w:rPr>
+                <w:lang w:eastAsia="nl-NL"/>
+              </w:rPr>
+            </w:pPr>
+            <w:r>
+              <w:rPr>
+                <w:lang w:eastAsia="nl-NL"/>
+              </w:rPr>
+              <w:t>Scoreboard heeft 3 scores, een van 20 seconden, een van 10 seconden en een score van 5 seconden, op deze volgorde.</w:t>
             </w:r>
           </w:p>
         </w:tc>
       </w:tr>
     </w:tbl>
-    <w:p>
-      <w:pPr>
-        <w:rPr>
-          <w:rFonts w:cstheme="minorHAnsi"/>
-        </w:rPr>
-      </w:pPr>
-    </w:p>
     <w:p>
       <w:pPr>
         <w:rPr>
@@ -2263,16 +2764,15 @@
           <w:szCs w:val="26"/>
         </w:rPr>
       </w:pPr>
-      <w:r>
-        <w:br w:type="page"/>
-      </w:r>
     </w:p>
     <w:p>
       <w:pPr>
         <w:pStyle w:val="Kop2"/>
       </w:pPr>
       <w:r>
-        <w:lastRenderedPageBreak/>
+        <w:t xml:space="preserve">TC-4 </w:t>
+      </w:r>
+      <w:r>
         <w:t>Testen of de speler naar links en rechts beweegt</w:t>
       </w:r>
     </w:p>
@@ -2763,44 +3263,26 @@
               <w:rPr>
                 <w:lang w:eastAsia="nl-NL"/>
               </w:rPr>
-              <w:t>Druk op de “</w:t>
-            </w:r>
-            <w:r>
-              <w:rPr>
-                <w:lang w:eastAsia="nl-NL"/>
-              </w:rPr>
-              <w:t>D</w:t>
-            </w:r>
-            <w:r>
-              <w:rPr>
-                <w:lang w:eastAsia="nl-NL"/>
-              </w:rPr>
-              <w:t>” toets</w:t>
-            </w:r>
-          </w:p>
-        </w:tc>
-        <w:tc>
-          <w:tcPr>
-            <w:tcW w:w="0" w:type="auto"/>
-          </w:tcPr>
-          <w:p>
-            <w:pPr>
-              <w:cnfStyle w:val="000000100000" w:firstRow="0" w:lastRow="0" w:firstColumn="0" w:lastColumn="0" w:oddVBand="0" w:evenVBand="0" w:oddHBand="1" w:evenHBand="0" w:firstRowFirstColumn="0" w:firstRowLastColumn="0" w:lastRowFirstColumn="0" w:lastRowLastColumn="0"/>
-              <w:rPr>
-                <w:lang w:eastAsia="nl-NL"/>
-              </w:rPr>
-            </w:pPr>
-            <w:r>
-              <w:rPr>
-                <w:lang w:eastAsia="nl-NL"/>
-              </w:rPr>
-              <w:t xml:space="preserve">Speler beweegt naar </w:t>
-            </w:r>
-            <w:r>
-              <w:rPr>
-                <w:lang w:eastAsia="nl-NL"/>
-              </w:rPr>
-              <w:t>rechts</w:t>
+              <w:t>Druk op de “D” toets</w:t>
+            </w:r>
+          </w:p>
+        </w:tc>
+        <w:tc>
+          <w:tcPr>
+            <w:tcW w:w="0" w:type="auto"/>
+          </w:tcPr>
+          <w:p>
+            <w:pPr>
+              <w:cnfStyle w:val="000000100000" w:firstRow="0" w:lastRow="0" w:firstColumn="0" w:lastColumn="0" w:oddVBand="0" w:evenVBand="0" w:oddHBand="1" w:evenHBand="0" w:firstRowFirstColumn="0" w:firstRowLastColumn="0" w:lastRowFirstColumn="0" w:lastRowLastColumn="0"/>
+              <w:rPr>
+                <w:lang w:eastAsia="nl-NL"/>
+              </w:rPr>
+            </w:pPr>
+            <w:r>
+              <w:rPr>
+                <w:lang w:eastAsia="nl-NL"/>
+              </w:rPr>
+              <w:t>Speler beweegt naar rechts</w:t>
             </w:r>
           </w:p>
         </w:tc>
@@ -2817,6 +3299,9 @@
       <w:pPr>
         <w:pStyle w:val="Kop2"/>
       </w:pPr>
+      <w:r>
+        <w:t xml:space="preserve">TC-5 </w:t>
+      </w:r>
       <w:r>
         <w:t>Testen of de speler niet buiten het speelveld kan bewegen</w:t>
       </w:r>
@@ -3201,13 +3686,7 @@
               <w:rPr>
                 <w:lang w:eastAsia="nl-NL"/>
               </w:rPr>
-              <w:t>Druk op de “A” toets</w:t>
-            </w:r>
-            <w:r>
-              <w:rPr>
-                <w:lang w:eastAsia="nl-NL"/>
-              </w:rPr>
-              <w:t xml:space="preserve"> tot de speler zich helemaal links van het speelveld bevind.</w:t>
+              <w:t>Druk op de “A” toets tot de speler zich helemaal links van het speelveld bevind.</w:t>
             </w:r>
           </w:p>
         </w:tc>
@@ -3282,31 +3761,7 @@
               <w:rPr>
                 <w:lang w:eastAsia="nl-NL"/>
               </w:rPr>
-              <w:t>Druk op de “</w:t>
-            </w:r>
-            <w:r>
-              <w:rPr>
-                <w:lang w:eastAsia="nl-NL"/>
-              </w:rPr>
-              <w:t>D</w:t>
-            </w:r>
-            <w:r>
-              <w:rPr>
-                <w:lang w:eastAsia="nl-NL"/>
-              </w:rPr>
-              <w:t xml:space="preserve">” toets tot de speler zich helemaal </w:t>
-            </w:r>
-            <w:r>
-              <w:rPr>
-                <w:lang w:eastAsia="nl-NL"/>
-              </w:rPr>
-              <w:t>rechts</w:t>
-            </w:r>
-            <w:r>
-              <w:rPr>
-                <w:lang w:eastAsia="nl-NL"/>
-              </w:rPr>
-              <w:t xml:space="preserve"> van het speelveld bevind.</w:t>
+              <w:t>Druk op de “D” toets tot de speler zich helemaal rechts van het speelveld bevind.</w:t>
             </w:r>
           </w:p>
         </w:tc>
@@ -3348,6 +3803,9 @@
       <w:pPr>
         <w:pStyle w:val="Kop2"/>
       </w:pPr>
+      <w:r>
+        <w:t xml:space="preserve">TC-6 </w:t>
+      </w:r>
       <w:r>
         <w:t xml:space="preserve">Testen of er geen 4 auto’s naast elkaar kunnen </w:t>
       </w:r>
@@ -3359,10 +3817,7 @@
     </w:p>
     <w:p>
       <w:r>
-        <w:t xml:space="preserve">Deze test controleert of </w:t>
-      </w:r>
-      <w:r>
-        <w:t xml:space="preserve">geen 4 auto’s naast elkaar kunnen </w:t>
+        <w:t xml:space="preserve">Deze test controleert of geen 4 auto’s naast elkaar kunnen </w:t>
       </w:r>
       <w:proofErr w:type="spellStart"/>
       <w:r>
@@ -3380,10 +3835,10 @@
         <w:tblLook w:val="04A0" w:firstRow="1" w:lastRow="0" w:firstColumn="1" w:lastColumn="0" w:noHBand="0" w:noVBand="1"/>
       </w:tblPr>
       <w:tblGrid>
-        <w:gridCol w:w="924"/>
-        <w:gridCol w:w="1069"/>
-        <w:gridCol w:w="4040"/>
-        <w:gridCol w:w="3039"/>
+        <w:gridCol w:w="621"/>
+        <w:gridCol w:w="719"/>
+        <w:gridCol w:w="3338"/>
+        <w:gridCol w:w="4394"/>
       </w:tblGrid>
       <w:tr>
         <w:trPr>
@@ -3435,7 +3890,7 @@
         </w:tc>
         <w:tc>
           <w:tcPr>
-            <w:tcW w:w="0" w:type="auto"/>
+            <w:tcW w:w="3338" w:type="dxa"/>
             <w:hideMark/>
           </w:tcPr>
           <w:p>
@@ -3455,7 +3910,7 @@
         </w:tc>
         <w:tc>
           <w:tcPr>
-            <w:tcW w:w="0" w:type="auto"/>
+            <w:tcW w:w="4394" w:type="dxa"/>
             <w:hideMark/>
           </w:tcPr>
           <w:p>
@@ -3520,7 +3975,7 @@
         </w:tc>
         <w:tc>
           <w:tcPr>
-            <w:tcW w:w="0" w:type="auto"/>
+            <w:tcW w:w="3338" w:type="dxa"/>
             <w:hideMark/>
           </w:tcPr>
           <w:p>
@@ -3540,7 +3995,7 @@
         </w:tc>
         <w:tc>
           <w:tcPr>
-            <w:tcW w:w="0" w:type="auto"/>
+            <w:tcW w:w="4394" w:type="dxa"/>
           </w:tcPr>
           <w:p>
             <w:pPr>
@@ -3595,7 +4050,7 @@
         </w:tc>
         <w:tc>
           <w:tcPr>
-            <w:tcW w:w="0" w:type="auto"/>
+            <w:tcW w:w="3338" w:type="dxa"/>
             <w:hideMark/>
           </w:tcPr>
           <w:p>
@@ -3615,7 +4070,7 @@
         </w:tc>
         <w:tc>
           <w:tcPr>
-            <w:tcW w:w="0" w:type="auto"/>
+            <w:tcW w:w="4394" w:type="dxa"/>
           </w:tcPr>
           <w:p>
             <w:pPr>
@@ -3667,7 +4122,7 @@
         </w:tc>
         <w:tc>
           <w:tcPr>
-            <w:tcW w:w="0" w:type="auto"/>
+            <w:tcW w:w="3338" w:type="dxa"/>
             <w:hideMark/>
           </w:tcPr>
           <w:p>
@@ -3687,7 +4142,7 @@
         </w:tc>
         <w:tc>
           <w:tcPr>
-            <w:tcW w:w="0" w:type="auto"/>
+            <w:tcW w:w="4394" w:type="dxa"/>
             <w:hideMark/>
           </w:tcPr>
           <w:p>
@@ -3735,28 +4190,109 @@
         </w:tc>
         <w:tc>
           <w:tcPr>
-            <w:tcW w:w="0" w:type="auto"/>
-          </w:tcPr>
-          <w:p>
-            <w:pPr>
-              <w:cnfStyle w:val="000000000000" w:firstRow="0" w:lastRow="0" w:firstColumn="0" w:lastColumn="0" w:oddVBand="0" w:evenVBand="0" w:oddHBand="0" w:evenHBand="0" w:firstRowFirstColumn="0" w:firstRowLastColumn="0" w:lastRowFirstColumn="0" w:lastRowLastColumn="0"/>
-              <w:rPr>
-                <w:lang w:eastAsia="nl-NL"/>
-              </w:rPr>
-            </w:pPr>
-          </w:p>
-        </w:tc>
-        <w:tc>
-          <w:tcPr>
-            <w:tcW w:w="0" w:type="auto"/>
-          </w:tcPr>
-          <w:p>
-            <w:pPr>
-              <w:cnfStyle w:val="000000000000" w:firstRow="0" w:lastRow="0" w:firstColumn="0" w:lastColumn="0" w:oddVBand="0" w:evenVBand="0" w:oddHBand="0" w:evenHBand="0" w:firstRowFirstColumn="0" w:firstRowLastColumn="0" w:lastRowFirstColumn="0" w:lastRowLastColumn="0"/>
-              <w:rPr>
-                <w:lang w:eastAsia="nl-NL"/>
-              </w:rPr>
-            </w:pPr>
+            <w:tcW w:w="3338" w:type="dxa"/>
+          </w:tcPr>
+          <w:p>
+            <w:pPr>
+              <w:cnfStyle w:val="000000000000" w:firstRow="0" w:lastRow="0" w:firstColumn="0" w:lastColumn="0" w:oddVBand="0" w:evenVBand="0" w:oddHBand="0" w:evenHBand="0" w:firstRowFirstColumn="0" w:firstRowLastColumn="0" w:lastRowFirstColumn="0" w:lastRowLastColumn="0"/>
+              <w:rPr>
+                <w:lang w:eastAsia="nl-NL"/>
+              </w:rPr>
+            </w:pPr>
+            <w:r>
+              <w:rPr>
+                <w:lang w:eastAsia="nl-NL"/>
+              </w:rPr>
+              <w:t>Speel voor 2 minuten</w:t>
+            </w:r>
+          </w:p>
+        </w:tc>
+        <w:tc>
+          <w:tcPr>
+            <w:tcW w:w="4394" w:type="dxa"/>
+          </w:tcPr>
+          <w:p>
+            <w:pPr>
+              <w:cnfStyle w:val="000000000000" w:firstRow="0" w:lastRow="0" w:firstColumn="0" w:lastColumn="0" w:oddVBand="0" w:evenVBand="0" w:oddHBand="0" w:evenHBand="0" w:firstRowFirstColumn="0" w:firstRowLastColumn="0" w:lastRowFirstColumn="0" w:lastRowLastColumn="0"/>
+              <w:rPr>
+                <w:lang w:eastAsia="nl-NL"/>
+              </w:rPr>
+            </w:pPr>
+            <w:r>
+              <w:rPr>
+                <w:lang w:eastAsia="nl-NL"/>
+              </w:rPr>
+              <w:t>Er is altijd een doorgang waar de auto door kan navigeren zonder af te raken</w:t>
+            </w:r>
+          </w:p>
+        </w:tc>
+      </w:tr>
+    </w:tbl>
+    <w:p/>
+    <w:p>
+      <w:r>
+        <w:br w:type="page"/>
+      </w:r>
+    </w:p>
+    <w:p>
+      <w:pPr>
+        <w:pStyle w:val="Kop1"/>
+      </w:pPr>
+      <w:r>
+        <w:lastRenderedPageBreak/>
+        <w:t>Resultaten</w:t>
+      </w:r>
+    </w:p>
+    <w:tbl>
+      <w:tblPr>
+        <w:tblStyle w:val="Rastertabel3-Accent3"/>
+        <w:tblW w:w="0" w:type="auto"/>
+        <w:tblLook w:val="04A0" w:firstRow="1" w:lastRow="0" w:firstColumn="1" w:lastColumn="0" w:noHBand="0" w:noVBand="1"/>
+      </w:tblPr>
+      <w:tblGrid>
+        <w:gridCol w:w="1271"/>
+        <w:gridCol w:w="3686"/>
+        <w:gridCol w:w="4105"/>
+      </w:tblGrid>
+      <w:tr>
+        <w:trPr>
+          <w:cnfStyle w:val="100000000000" w:firstRow="1" w:lastRow="0" w:firstColumn="0" w:lastColumn="0" w:oddVBand="0" w:evenVBand="0" w:oddHBand="0" w:evenHBand="0" w:firstRowFirstColumn="0" w:firstRowLastColumn="0" w:lastRowFirstColumn="0" w:lastRowLastColumn="0"/>
+        </w:trPr>
+        <w:tc>
+          <w:tcPr>
+            <w:cnfStyle w:val="001000000100" w:firstRow="0" w:lastRow="0" w:firstColumn="1" w:lastColumn="0" w:oddVBand="0" w:evenVBand="0" w:oddHBand="0" w:evenHBand="0" w:firstRowFirstColumn="1" w:firstRowLastColumn="0" w:lastRowFirstColumn="0" w:lastRowLastColumn="0"/>
+            <w:tcW w:w="1271" w:type="dxa"/>
+          </w:tcPr>
+          <w:p>
+            <w:r>
+              <w:t>Testcase</w:t>
+            </w:r>
+          </w:p>
+        </w:tc>
+        <w:tc>
+          <w:tcPr>
+            <w:tcW w:w="3686" w:type="dxa"/>
+          </w:tcPr>
+          <w:p>
+            <w:pPr>
+              <w:cnfStyle w:val="100000000000" w:firstRow="1" w:lastRow="0" w:firstColumn="0" w:lastColumn="0" w:oddVBand="0" w:evenVBand="0" w:oddHBand="0" w:evenHBand="0" w:firstRowFirstColumn="0" w:firstRowLastColumn="0" w:lastRowFirstColumn="0" w:lastRowLastColumn="0"/>
+            </w:pPr>
+            <w:r>
+              <w:t>Resultaat</w:t>
+            </w:r>
+          </w:p>
+        </w:tc>
+        <w:tc>
+          <w:tcPr>
+            <w:tcW w:w="4105" w:type="dxa"/>
+          </w:tcPr>
+          <w:p>
+            <w:pPr>
+              <w:cnfStyle w:val="100000000000" w:firstRow="1" w:lastRow="0" w:firstColumn="0" w:lastColumn="0" w:oddVBand="0" w:evenVBand="0" w:oddHBand="0" w:evenHBand="0" w:firstRowFirstColumn="0" w:firstRowLastColumn="0" w:lastRowFirstColumn="0" w:lastRowLastColumn="0"/>
+            </w:pPr>
+            <w:r>
+              <w:t>Bevindingen</w:t>
+            </w:r>
           </w:p>
         </w:tc>
       </w:tr>
@@ -3767,63 +4303,275 @@
         <w:tc>
           <w:tcPr>
             <w:cnfStyle w:val="001000000000" w:firstRow="0" w:lastRow="0" w:firstColumn="1" w:lastColumn="0" w:oddVBand="0" w:evenVBand="0" w:oddHBand="0" w:evenHBand="0" w:firstRowFirstColumn="0" w:firstRowLastColumn="0" w:lastRowFirstColumn="0" w:lastRowLastColumn="0"/>
-            <w:tcW w:w="0" w:type="auto"/>
-          </w:tcPr>
-          <w:p>
-            <w:pPr>
-              <w:rPr>
-                <w:lang w:eastAsia="nl-NL"/>
-              </w:rPr>
-            </w:pPr>
-            <w:r>
-              <w:rPr>
-                <w:lang w:eastAsia="nl-NL"/>
-              </w:rPr>
+            <w:tcW w:w="1271" w:type="dxa"/>
+          </w:tcPr>
+          <w:p>
+            <w:r>
+              <w:t>TC-1</w:t>
+            </w:r>
+          </w:p>
+        </w:tc>
+        <w:tc>
+          <w:tcPr>
+            <w:tcW w:w="3686" w:type="dxa"/>
+            <w:shd w:val="clear" w:color="auto" w:fill="FFB3B3"/>
+          </w:tcPr>
+          <w:p>
+            <w:pPr>
+              <w:tabs>
+                <w:tab w:val="left" w:pos="2652"/>
+              </w:tabs>
+              <w:cnfStyle w:val="000000100000" w:firstRow="0" w:lastRow="0" w:firstColumn="0" w:lastColumn="0" w:oddVBand="0" w:evenVBand="0" w:oddHBand="1" w:evenHBand="0" w:firstRowFirstColumn="0" w:firstRowLastColumn="0" w:lastRowFirstColumn="0" w:lastRowLastColumn="0"/>
+            </w:pPr>
+            <w:r>
+              <w:t>Onsuccesvol</w:t>
+            </w:r>
+            <w:r>
+              <w:tab/>
+            </w:r>
+          </w:p>
+        </w:tc>
+        <w:tc>
+          <w:tcPr>
+            <w:tcW w:w="4105" w:type="dxa"/>
+          </w:tcPr>
+          <w:p>
+            <w:pPr>
+              <w:cnfStyle w:val="000000100000" w:firstRow="0" w:lastRow="0" w:firstColumn="0" w:lastColumn="0" w:oddVBand="0" w:evenVBand="0" w:oddHBand="1" w:evenHBand="0" w:firstRowFirstColumn="0" w:firstRowLastColumn="0" w:lastRowFirstColumn="0" w:lastRowLastColumn="0"/>
+            </w:pPr>
+            <w:r>
+              <w:t xml:space="preserve">Applicatie </w:t>
+            </w:r>
+            <w:proofErr w:type="spellStart"/>
+            <w:r>
+              <w:t>crashed</w:t>
+            </w:r>
+            <w:proofErr w:type="spellEnd"/>
+            <w:r>
+              <w:t xml:space="preserve"> wanneer er geen auto is geselecteerd</w:t>
+            </w:r>
+          </w:p>
+        </w:tc>
+      </w:tr>
+      <w:tr>
+        <w:tc>
+          <w:tcPr>
+            <w:cnfStyle w:val="001000000000" w:firstRow="0" w:lastRow="0" w:firstColumn="1" w:lastColumn="0" w:oddVBand="0" w:evenVBand="0" w:oddHBand="0" w:evenHBand="0" w:firstRowFirstColumn="0" w:firstRowLastColumn="0" w:lastRowFirstColumn="0" w:lastRowLastColumn="0"/>
+            <w:tcW w:w="1271" w:type="dxa"/>
+          </w:tcPr>
+          <w:p>
+            <w:r>
+              <w:t>TC-</w:t>
+            </w:r>
+            <w:r>
+              <w:t>2</w:t>
+            </w:r>
+          </w:p>
+        </w:tc>
+        <w:tc>
+          <w:tcPr>
+            <w:tcW w:w="3686" w:type="dxa"/>
+            <w:shd w:val="clear" w:color="auto" w:fill="C5E0B3" w:themeFill="accent6" w:themeFillTint="66"/>
+          </w:tcPr>
+          <w:p>
+            <w:pPr>
+              <w:cnfStyle w:val="000000000000" w:firstRow="0" w:lastRow="0" w:firstColumn="0" w:lastColumn="0" w:oddVBand="0" w:evenVBand="0" w:oddHBand="0" w:evenHBand="0" w:firstRowFirstColumn="0" w:firstRowLastColumn="0" w:lastRowFirstColumn="0" w:lastRowLastColumn="0"/>
+            </w:pPr>
+            <w:r>
+              <w:t>Succesvol</w:t>
+            </w:r>
+          </w:p>
+        </w:tc>
+        <w:tc>
+          <w:tcPr>
+            <w:tcW w:w="4105" w:type="dxa"/>
+          </w:tcPr>
+          <w:p>
+            <w:pPr>
+              <w:cnfStyle w:val="000000000000" w:firstRow="0" w:lastRow="0" w:firstColumn="0" w:lastColumn="0" w:oddVBand="0" w:evenVBand="0" w:oddHBand="0" w:evenHBand="0" w:firstRowFirstColumn="0" w:firstRowLastColumn="0" w:lastRowFirstColumn="0" w:lastRowLastColumn="0"/>
+            </w:pPr>
+          </w:p>
+        </w:tc>
+      </w:tr>
+      <w:tr>
+        <w:trPr>
+          <w:cnfStyle w:val="000000100000" w:firstRow="0" w:lastRow="0" w:firstColumn="0" w:lastColumn="0" w:oddVBand="0" w:evenVBand="0" w:oddHBand="1" w:evenHBand="0" w:firstRowFirstColumn="0" w:firstRowLastColumn="0" w:lastRowFirstColumn="0" w:lastRowLastColumn="0"/>
+        </w:trPr>
+        <w:tc>
+          <w:tcPr>
+            <w:cnfStyle w:val="001000000000" w:firstRow="0" w:lastRow="0" w:firstColumn="1" w:lastColumn="0" w:oddVBand="0" w:evenVBand="0" w:oddHBand="0" w:evenHBand="0" w:firstRowFirstColumn="0" w:firstRowLastColumn="0" w:lastRowFirstColumn="0" w:lastRowLastColumn="0"/>
+            <w:tcW w:w="1271" w:type="dxa"/>
+          </w:tcPr>
+          <w:p>
+            <w:r>
+              <w:t>TC-</w:t>
+            </w:r>
+            <w:r>
+              <w:t>3</w:t>
+            </w:r>
+          </w:p>
+        </w:tc>
+        <w:tc>
+          <w:tcPr>
+            <w:tcW w:w="3686" w:type="dxa"/>
+            <w:shd w:val="clear" w:color="auto" w:fill="C5E0B3" w:themeFill="accent6" w:themeFillTint="66"/>
+          </w:tcPr>
+          <w:p>
+            <w:pPr>
+              <w:cnfStyle w:val="000000100000" w:firstRow="0" w:lastRow="0" w:firstColumn="0" w:lastColumn="0" w:oddVBand="0" w:evenVBand="0" w:oddHBand="1" w:evenHBand="0" w:firstRowFirstColumn="0" w:firstRowLastColumn="0" w:lastRowFirstColumn="0" w:lastRowLastColumn="0"/>
+            </w:pPr>
+            <w:r>
+              <w:t>Succesvol</w:t>
+            </w:r>
+          </w:p>
+        </w:tc>
+        <w:tc>
+          <w:tcPr>
+            <w:tcW w:w="4105" w:type="dxa"/>
+          </w:tcPr>
+          <w:p>
+            <w:pPr>
+              <w:cnfStyle w:val="000000100000" w:firstRow="0" w:lastRow="0" w:firstColumn="0" w:lastColumn="0" w:oddVBand="0" w:evenVBand="0" w:oddHBand="1" w:evenHBand="0" w:firstRowFirstColumn="0" w:firstRowLastColumn="0" w:lastRowFirstColumn="0" w:lastRowLastColumn="0"/>
+            </w:pPr>
+          </w:p>
+        </w:tc>
+      </w:tr>
+      <w:tr>
+        <w:tc>
+          <w:tcPr>
+            <w:cnfStyle w:val="001000000000" w:firstRow="0" w:lastRow="0" w:firstColumn="1" w:lastColumn="0" w:oddVBand="0" w:evenVBand="0" w:oddHBand="0" w:evenHBand="0" w:firstRowFirstColumn="0" w:firstRowLastColumn="0" w:lastRowFirstColumn="0" w:lastRowLastColumn="0"/>
+            <w:tcW w:w="1271" w:type="dxa"/>
+          </w:tcPr>
+          <w:p>
+            <w:r>
+              <w:t>TC-</w:t>
+            </w:r>
+            <w:r>
+              <w:t>4</w:t>
+            </w:r>
+          </w:p>
+        </w:tc>
+        <w:tc>
+          <w:tcPr>
+            <w:tcW w:w="3686" w:type="dxa"/>
+            <w:shd w:val="clear" w:color="auto" w:fill="C5E0B3" w:themeFill="accent6" w:themeFillTint="66"/>
+          </w:tcPr>
+          <w:p>
+            <w:pPr>
+              <w:cnfStyle w:val="000000000000" w:firstRow="0" w:lastRow="0" w:firstColumn="0" w:lastColumn="0" w:oddVBand="0" w:evenVBand="0" w:oddHBand="0" w:evenHBand="0" w:firstRowFirstColumn="0" w:firstRowLastColumn="0" w:lastRowFirstColumn="0" w:lastRowLastColumn="0"/>
+            </w:pPr>
+            <w:r>
+              <w:t>Succesvol</w:t>
+            </w:r>
+          </w:p>
+        </w:tc>
+        <w:tc>
+          <w:tcPr>
+            <w:tcW w:w="4105" w:type="dxa"/>
+          </w:tcPr>
+          <w:p>
+            <w:pPr>
+              <w:cnfStyle w:val="000000000000" w:firstRow="0" w:lastRow="0" w:firstColumn="0" w:lastColumn="0" w:oddVBand="0" w:evenVBand="0" w:oddHBand="0" w:evenHBand="0" w:firstRowFirstColumn="0" w:firstRowLastColumn="0" w:lastRowFirstColumn="0" w:lastRowLastColumn="0"/>
+            </w:pPr>
+          </w:p>
+        </w:tc>
+      </w:tr>
+      <w:tr>
+        <w:trPr>
+          <w:cnfStyle w:val="000000100000" w:firstRow="0" w:lastRow="0" w:firstColumn="0" w:lastColumn="0" w:oddVBand="0" w:evenVBand="0" w:oddHBand="1" w:evenHBand="0" w:firstRowFirstColumn="0" w:firstRowLastColumn="0" w:lastRowFirstColumn="0" w:lastRowLastColumn="0"/>
+        </w:trPr>
+        <w:tc>
+          <w:tcPr>
+            <w:cnfStyle w:val="001000000000" w:firstRow="0" w:lastRow="0" w:firstColumn="1" w:lastColumn="0" w:oddVBand="0" w:evenVBand="0" w:oddHBand="0" w:evenHBand="0" w:firstRowFirstColumn="0" w:firstRowLastColumn="0" w:lastRowFirstColumn="0" w:lastRowLastColumn="0"/>
+            <w:tcW w:w="1271" w:type="dxa"/>
+          </w:tcPr>
+          <w:p>
+            <w:r>
+              <w:t>TC-</w:t>
+            </w:r>
+            <w:r>
               <w:t>5</w:t>
             </w:r>
           </w:p>
         </w:tc>
         <w:tc>
           <w:tcPr>
-            <w:tcW w:w="0" w:type="auto"/>
-          </w:tcPr>
-          <w:p>
-            <w:pPr>
-              <w:cnfStyle w:val="000000100000" w:firstRow="0" w:lastRow="0" w:firstColumn="0" w:lastColumn="0" w:oddVBand="0" w:evenVBand="0" w:oddHBand="1" w:evenHBand="0" w:firstRowFirstColumn="0" w:firstRowLastColumn="0" w:lastRowFirstColumn="0" w:lastRowLastColumn="0"/>
-              <w:rPr>
-                <w:lang w:eastAsia="nl-NL"/>
-              </w:rPr>
-            </w:pPr>
-          </w:p>
-        </w:tc>
-        <w:tc>
-          <w:tcPr>
-            <w:tcW w:w="0" w:type="auto"/>
-          </w:tcPr>
-          <w:p>
-            <w:pPr>
-              <w:cnfStyle w:val="000000100000" w:firstRow="0" w:lastRow="0" w:firstColumn="0" w:lastColumn="0" w:oddVBand="0" w:evenVBand="0" w:oddHBand="1" w:evenHBand="0" w:firstRowFirstColumn="0" w:firstRowLastColumn="0" w:lastRowFirstColumn="0" w:lastRowLastColumn="0"/>
-              <w:rPr>
-                <w:lang w:eastAsia="nl-NL"/>
-              </w:rPr>
-            </w:pPr>
-          </w:p>
-        </w:tc>
-        <w:tc>
-          <w:tcPr>
-            <w:tcW w:w="0" w:type="auto"/>
-          </w:tcPr>
-          <w:p>
-            <w:pPr>
-              <w:cnfStyle w:val="000000100000" w:firstRow="0" w:lastRow="0" w:firstColumn="0" w:lastColumn="0" w:oddVBand="0" w:evenVBand="0" w:oddHBand="1" w:evenHBand="0" w:firstRowFirstColumn="0" w:firstRowLastColumn="0" w:lastRowFirstColumn="0" w:lastRowLastColumn="0"/>
-              <w:rPr>
-                <w:lang w:eastAsia="nl-NL"/>
-              </w:rPr>
-            </w:pPr>
+            <w:tcW w:w="3686" w:type="dxa"/>
+            <w:shd w:val="clear" w:color="auto" w:fill="C5E0B3" w:themeFill="accent6" w:themeFillTint="66"/>
+          </w:tcPr>
+          <w:p>
+            <w:pPr>
+              <w:cnfStyle w:val="000000100000" w:firstRow="0" w:lastRow="0" w:firstColumn="0" w:lastColumn="0" w:oddVBand="0" w:evenVBand="0" w:oddHBand="1" w:evenHBand="0" w:firstRowFirstColumn="0" w:firstRowLastColumn="0" w:lastRowFirstColumn="0" w:lastRowLastColumn="0"/>
+            </w:pPr>
+            <w:r>
+              <w:t>Succesvol</w:t>
+            </w:r>
+          </w:p>
+        </w:tc>
+        <w:tc>
+          <w:tcPr>
+            <w:tcW w:w="4105" w:type="dxa"/>
+          </w:tcPr>
+          <w:p>
+            <w:pPr>
+              <w:cnfStyle w:val="000000100000" w:firstRow="0" w:lastRow="0" w:firstColumn="0" w:lastColumn="0" w:oddVBand="0" w:evenVBand="0" w:oddHBand="1" w:evenHBand="0" w:firstRowFirstColumn="0" w:firstRowLastColumn="0" w:lastRowFirstColumn="0" w:lastRowLastColumn="0"/>
+            </w:pPr>
+          </w:p>
+        </w:tc>
+      </w:tr>
+      <w:tr>
+        <w:tc>
+          <w:tcPr>
+            <w:cnfStyle w:val="001000000000" w:firstRow="0" w:lastRow="0" w:firstColumn="1" w:lastColumn="0" w:oddVBand="0" w:evenVBand="0" w:oddHBand="0" w:evenHBand="0" w:firstRowFirstColumn="0" w:firstRowLastColumn="0" w:lastRowFirstColumn="0" w:lastRowLastColumn="0"/>
+            <w:tcW w:w="1271" w:type="dxa"/>
+          </w:tcPr>
+          <w:p>
+            <w:r>
+              <w:t>TC-</w:t>
+            </w:r>
+            <w:r>
+              <w:t>6</w:t>
+            </w:r>
+          </w:p>
+        </w:tc>
+        <w:tc>
+          <w:tcPr>
+            <w:tcW w:w="3686" w:type="dxa"/>
+            <w:shd w:val="clear" w:color="auto" w:fill="FFE599" w:themeFill="accent4" w:themeFillTint="66"/>
+          </w:tcPr>
+          <w:p>
+            <w:pPr>
+              <w:cnfStyle w:val="000000000000" w:firstRow="0" w:lastRow="0" w:firstColumn="0" w:lastColumn="0" w:oddVBand="0" w:evenVBand="0" w:oddHBand="0" w:evenHBand="0" w:firstRowFirstColumn="0" w:firstRowLastColumn="0" w:lastRowFirstColumn="0" w:lastRowLastColumn="0"/>
+            </w:pPr>
+            <w:r>
+              <w:t>Niet uitgevoerd</w:t>
+            </w:r>
+          </w:p>
+        </w:tc>
+        <w:tc>
+          <w:tcPr>
+            <w:tcW w:w="4105" w:type="dxa"/>
+          </w:tcPr>
+          <w:p>
+            <w:pPr>
+              <w:cnfStyle w:val="000000000000" w:firstRow="0" w:lastRow="0" w:firstColumn="0" w:lastColumn="0" w:oddVBand="0" w:evenVBand="0" w:oddHBand="0" w:evenHBand="0" w:firstRowFirstColumn="0" w:firstRowLastColumn="0" w:lastRowFirstColumn="0" w:lastRowLastColumn="0"/>
+            </w:pPr>
+            <w:r>
+              <w:t>Functionaliteit nog niet geïmplementeerd</w:t>
+            </w:r>
           </w:p>
         </w:tc>
       </w:tr>
     </w:tbl>
+    <w:p/>
+    <w:p>
+      <w:pPr>
+        <w:pStyle w:val="Kop1"/>
+      </w:pPr>
+      <w:r>
+        <w:t>Conclusie</w:t>
+      </w:r>
+    </w:p>
     <w:p/>
     <w:sectPr>
       <w:pgSz w:w="11906" w:h="16838"/>
@@ -4235,6 +4983,27 @@
   <w:style w:type="paragraph" w:default="1" w:styleId="Standaard">
     <w:name w:val="Normal"/>
     <w:qFormat/>
+  </w:style>
+  <w:style w:type="paragraph" w:styleId="Kop1">
+    <w:name w:val="heading 1"/>
+    <w:basedOn w:val="Standaard"/>
+    <w:next w:val="Standaard"/>
+    <w:link w:val="Kop1Char"/>
+    <w:uiPriority w:val="9"/>
+    <w:qFormat/>
+    <w:rsid w:val="003C56D7"/>
+    <w:pPr>
+      <w:keepNext/>
+      <w:keepLines/>
+      <w:spacing w:before="240" w:after="0"/>
+      <w:outlineLvl w:val="0"/>
+    </w:pPr>
+    <w:rPr>
+      <w:rFonts w:asciiTheme="majorHAnsi" w:eastAsiaTheme="majorEastAsia" w:hAnsiTheme="majorHAnsi" w:cstheme="majorBidi"/>
+      <w:color w:val="2F5496" w:themeColor="accent1" w:themeShade="BF"/>
+      <w:sz w:val="32"/>
+      <w:szCs w:val="32"/>
+    </w:rPr>
   </w:style>
   <w:style w:type="paragraph" w:styleId="Kop2">
     <w:name w:val="heading 2"/>
@@ -4922,6 +5691,38 @@
       </w:tcPr>
     </w:tblStylePr>
   </w:style>
+  <w:style w:type="character" w:customStyle="1" w:styleId="Kop1Char">
+    <w:name w:val="Kop 1 Char"/>
+    <w:basedOn w:val="Standaardalinea-lettertype"/>
+    <w:link w:val="Kop1"/>
+    <w:uiPriority w:val="9"/>
+    <w:rsid w:val="003C56D7"/>
+    <w:rPr>
+      <w:rFonts w:asciiTheme="majorHAnsi" w:eastAsiaTheme="majorEastAsia" w:hAnsiTheme="majorHAnsi" w:cstheme="majorBidi"/>
+      <w:color w:val="2F5496" w:themeColor="accent1" w:themeShade="BF"/>
+      <w:sz w:val="32"/>
+      <w:szCs w:val="32"/>
+    </w:rPr>
+  </w:style>
+  <w:style w:type="table" w:styleId="Tabelraster">
+    <w:name w:val="Table Grid"/>
+    <w:basedOn w:val="Standaardtabel"/>
+    <w:uiPriority w:val="39"/>
+    <w:rsid w:val="001A7644"/>
+    <w:pPr>
+      <w:spacing w:after="0" w:line="240" w:lineRule="auto"/>
+    </w:pPr>
+    <w:tblPr>
+      <w:tblBorders>
+        <w:top w:val="single" w:sz="4" w:space="0" w:color="auto"/>
+        <w:left w:val="single" w:sz="4" w:space="0" w:color="auto"/>
+        <w:bottom w:val="single" w:sz="4" w:space="0" w:color="auto"/>
+        <w:right w:val="single" w:sz="4" w:space="0" w:color="auto"/>
+        <w:insideH w:val="single" w:sz="4" w:space="0" w:color="auto"/>
+        <w:insideV w:val="single" w:sz="4" w:space="0" w:color="auto"/>
+      </w:tblBorders>
+    </w:tblPr>
+  </w:style>
 </w:styles>
 </file>
 
